--- a/Guia de estilo/Guia de Estilo para Falso Twitter.docx
+++ b/Guia de estilo/Guia de Estilo para Falso Twitter.docx
@@ -273,17 +273,78 @@
     </w:p>
     <w:p>
       <w:r>
+        <w:rPr>
+          <w:noProof/>
+        </w:rPr>
+        <w:drawing>
+          <wp:inline distT="0" distB="0" distL="0" distR="0" wp14:anchorId="6DC5BB7A" wp14:editId="13FED019">
+            <wp:extent cx="8886825" cy="3895725"/>
+            <wp:effectExtent l="0" t="0" r="9525" b="9525"/>
+            <wp:docPr id="4" name="Imagen 4"/>
+            <wp:cNvGraphicFramePr>
+              <a:graphicFrameLocks xmlns:a="http://schemas.openxmlformats.org/drawingml/2006/main" noChangeAspect="1"/>
+            </wp:cNvGraphicFramePr>
+            <a:graphic xmlns:a="http://schemas.openxmlformats.org/drawingml/2006/main">
+              <a:graphicData uri="http://schemas.openxmlformats.org/drawingml/2006/picture">
+                <pic:pic xmlns:pic="http://schemas.openxmlformats.org/drawingml/2006/picture">
+                  <pic:nvPicPr>
+                    <pic:cNvPr id="0" name="Picture 2"/>
+                    <pic:cNvPicPr>
+                      <a:picLocks noChangeAspect="1" noChangeArrowheads="1"/>
+                    </pic:cNvPicPr>
+                  </pic:nvPicPr>
+                  <pic:blipFill>
+                    <a:blip r:embed="rId7">
+                      <a:extLst>
+                        <a:ext uri="{28A0092B-C50C-407E-A947-70E740481C1C}">
+                          <a14:useLocalDpi xmlns:a14="http://schemas.microsoft.com/office/drawing/2010/main" val="0"/>
+                        </a:ext>
+                      </a:extLst>
+                    </a:blip>
+                    <a:srcRect/>
+                    <a:stretch>
+                      <a:fillRect/>
+                    </a:stretch>
+                  </pic:blipFill>
+                  <pic:spPr bwMode="auto">
+                    <a:xfrm>
+                      <a:off x="0" y="0"/>
+                      <a:ext cx="8886825" cy="3895725"/>
+                    </a:xfrm>
+                    <a:prstGeom prst="rect">
+                      <a:avLst/>
+                    </a:prstGeom>
+                    <a:noFill/>
+                    <a:ln>
+                      <a:noFill/>
+                    </a:ln>
+                  </pic:spPr>
+                </pic:pic>
+              </a:graphicData>
+            </a:graphic>
+          </wp:inline>
+        </w:drawing>
+      </w:r>
+    </w:p>
+    <w:p>
+      <w:r>
         <w:t>Usaremos esta fuente para títulos y enlaces de navegación</w:t>
       </w:r>
     </w:p>
     <w:p/>
     <w:p>
       <w:r>
+        <w:lastRenderedPageBreak/>
         <w:t>POPPINS</w:t>
       </w:r>
     </w:p>
     <w:p>
-      <w:hyperlink r:id="rId7" w:history="1">
+      <w:pPr>
+        <w:rPr>
+          <w:rStyle w:val="Hipervnculo"/>
+        </w:rPr>
+      </w:pPr>
+      <w:hyperlink r:id="rId8" w:history="1">
         <w:r>
           <w:rPr>
             <w:rStyle w:val="Hipervnculo"/>
@@ -302,6 +363,61 @@
     </w:p>
     <w:p>
       <w:r>
+        <w:rPr>
+          <w:noProof/>
+        </w:rPr>
+        <w:drawing>
+          <wp:inline distT="0" distB="0" distL="0" distR="0" wp14:anchorId="58938F43" wp14:editId="189D7D67">
+            <wp:extent cx="8886825" cy="3943350"/>
+            <wp:effectExtent l="0" t="0" r="9525" b="0"/>
+            <wp:docPr id="2" name="Imagen 2"/>
+            <wp:cNvGraphicFramePr>
+              <a:graphicFrameLocks xmlns:a="http://schemas.openxmlformats.org/drawingml/2006/main" noChangeAspect="1"/>
+            </wp:cNvGraphicFramePr>
+            <a:graphic xmlns:a="http://schemas.openxmlformats.org/drawingml/2006/main">
+              <a:graphicData uri="http://schemas.openxmlformats.org/drawingml/2006/picture">
+                <pic:pic xmlns:pic="http://schemas.openxmlformats.org/drawingml/2006/picture">
+                  <pic:nvPicPr>
+                    <pic:cNvPr id="0" name="Picture 1"/>
+                    <pic:cNvPicPr>
+                      <a:picLocks noChangeAspect="1" noChangeArrowheads="1"/>
+                    </pic:cNvPicPr>
+                  </pic:nvPicPr>
+                  <pic:blipFill>
+                    <a:blip r:embed="rId9">
+                      <a:extLst>
+                        <a:ext uri="{28A0092B-C50C-407E-A947-70E740481C1C}">
+                          <a14:useLocalDpi xmlns:a14="http://schemas.microsoft.com/office/drawing/2010/main" val="0"/>
+                        </a:ext>
+                      </a:extLst>
+                    </a:blip>
+                    <a:srcRect/>
+                    <a:stretch>
+                      <a:fillRect/>
+                    </a:stretch>
+                  </pic:blipFill>
+                  <pic:spPr bwMode="auto">
+                    <a:xfrm>
+                      <a:off x="0" y="0"/>
+                      <a:ext cx="8886825" cy="3943350"/>
+                    </a:xfrm>
+                    <a:prstGeom prst="rect">
+                      <a:avLst/>
+                    </a:prstGeom>
+                    <a:noFill/>
+                    <a:ln>
+                      <a:noFill/>
+                    </a:ln>
+                  </pic:spPr>
+                </pic:pic>
+              </a:graphicData>
+            </a:graphic>
+          </wp:inline>
+        </w:drawing>
+      </w:r>
+    </w:p>
+    <w:p>
+      <w:r>
         <w:t xml:space="preserve">Destinaremos esta fuente para el uso del despliegue del contenido de los falsos </w:t>
       </w:r>
       <w:proofErr w:type="spellStart"/>
@@ -314,6 +430,68 @@
       </w:r>
     </w:p>
     <w:p/>
+    <w:p/>
+    <w:p>
+      <w:r>
+        <w:lastRenderedPageBreak/>
+        <w:t>Inspiración: Nos inspiraremos en la página oficial de Twitter. No pretendemos clonarla, sino basarnos en ella para crear algo parecido pero propio.</w:t>
+      </w:r>
+    </w:p>
+    <w:p>
+      <w:r>
+        <w:rPr>
+          <w:noProof/>
+        </w:rPr>
+        <w:drawing>
+          <wp:inline distT="0" distB="0" distL="0" distR="0" wp14:anchorId="7AB20E8F" wp14:editId="77A299F9">
+            <wp:extent cx="8886825" cy="4572000"/>
+            <wp:effectExtent l="0" t="0" r="9525" b="0"/>
+            <wp:docPr id="5" name="Imagen 5"/>
+            <wp:cNvGraphicFramePr>
+              <a:graphicFrameLocks xmlns:a="http://schemas.openxmlformats.org/drawingml/2006/main" noChangeAspect="1"/>
+            </wp:cNvGraphicFramePr>
+            <a:graphic xmlns:a="http://schemas.openxmlformats.org/drawingml/2006/main">
+              <a:graphicData uri="http://schemas.openxmlformats.org/drawingml/2006/picture">
+                <pic:pic xmlns:pic="http://schemas.openxmlformats.org/drawingml/2006/picture">
+                  <pic:nvPicPr>
+                    <pic:cNvPr id="0" name="Picture 3"/>
+                    <pic:cNvPicPr>
+                      <a:picLocks noChangeAspect="1" noChangeArrowheads="1"/>
+                    </pic:cNvPicPr>
+                  </pic:nvPicPr>
+                  <pic:blipFill>
+                    <a:blip r:embed="rId10">
+                      <a:extLst>
+                        <a:ext uri="{28A0092B-C50C-407E-A947-70E740481C1C}">
+                          <a14:useLocalDpi xmlns:a14="http://schemas.microsoft.com/office/drawing/2010/main" val="0"/>
+                        </a:ext>
+                      </a:extLst>
+                    </a:blip>
+                    <a:srcRect/>
+                    <a:stretch>
+                      <a:fillRect/>
+                    </a:stretch>
+                  </pic:blipFill>
+                  <pic:spPr bwMode="auto">
+                    <a:xfrm>
+                      <a:off x="0" y="0"/>
+                      <a:ext cx="8886825" cy="4572000"/>
+                    </a:xfrm>
+                    <a:prstGeom prst="rect">
+                      <a:avLst/>
+                    </a:prstGeom>
+                    <a:noFill/>
+                    <a:ln>
+                      <a:noFill/>
+                    </a:ln>
+                  </pic:spPr>
+                </pic:pic>
+              </a:graphicData>
+            </a:graphic>
+          </wp:inline>
+        </w:drawing>
+      </w:r>
+    </w:p>
     <w:sectPr>
       <w:pgSz w:w="16838" w:h="11906" w:orient="landscape"/>
       <w:pgMar w:top="1701" w:right="1418" w:bottom="1701" w:left="1418" w:header="709" w:footer="709" w:gutter="0"/>
